--- a/Resources/Resources for learning.docx
+++ b/Resources/Resources for learning.docx
@@ -241,6 +241,33 @@
       </w:r>
     </w:p>
     <w:p/>
+    <w:p/>
+    <w:p>
+      <w:r>
+        <w:t xml:space="preserve">Anketa: </w:t>
+      </w:r>
+      <w:hyperlink r:id="rId14" w:anchor="gid=0" w:history="1">
+        <w:r>
+          <w:rPr>
+            <w:rStyle w:val="Hyperlink"/>
+          </w:rPr>
+          <w:t>JS Basic progress - Google Sheets</w:t>
+        </w:r>
+      </w:hyperlink>
+    </w:p>
+    <w:p>
+      <w:r>
+        <w:t xml:space="preserve">Test: </w:t>
+      </w:r>
+      <w:hyperlink r:id="rId15" w:history="1">
+        <w:r>
+          <w:rPr>
+            <w:rStyle w:val="Hyperlink"/>
+          </w:rPr>
+          <w:t>Typeform - Workspaces</w:t>
+        </w:r>
+      </w:hyperlink>
+    </w:p>
     <w:sectPr>
       <w:pgSz w:w="12240" w:h="15840"/>
       <w:pgMar w:top="1440" w:right="1440" w:bottom="1440" w:left="1440" w:header="720" w:footer="720" w:gutter="0"/>
@@ -553,27 +580,9 @@
   </w:abstractNum>
   <w:num w:numId="1" w16cid:durableId="4750977">
     <w:abstractNumId w:val="1"/>
-    <w:lvlOverride w:ilvl="0"/>
-    <w:lvlOverride w:ilvl="1"/>
-    <w:lvlOverride w:ilvl="2"/>
-    <w:lvlOverride w:ilvl="3"/>
-    <w:lvlOverride w:ilvl="4"/>
-    <w:lvlOverride w:ilvl="5"/>
-    <w:lvlOverride w:ilvl="6"/>
-    <w:lvlOverride w:ilvl="7"/>
-    <w:lvlOverride w:ilvl="8"/>
   </w:num>
   <w:num w:numId="2" w16cid:durableId="937327148">
     <w:abstractNumId w:val="0"/>
-    <w:lvlOverride w:ilvl="0"/>
-    <w:lvlOverride w:ilvl="1"/>
-    <w:lvlOverride w:ilvl="2"/>
-    <w:lvlOverride w:ilvl="3"/>
-    <w:lvlOverride w:ilvl="4"/>
-    <w:lvlOverride w:ilvl="5"/>
-    <w:lvlOverride w:ilvl="6"/>
-    <w:lvlOverride w:ilvl="7"/>
-    <w:lvlOverride w:ilvl="8"/>
   </w:num>
 </w:numbering>
 </file>
